--- a/SnakeTutorial.docx
+++ b/SnakeTutorial.docx
@@ -256,128 +256,896 @@
     </w:p>
     <w:p>
       <w:pPr>
+        <w:jc w:val="center"/>
+        <w:rPr>
+          <w:rFonts w:ascii="Helvetica Neue Light" w:hAnsi="Helvetica Neue Light"/>
+          <w:sz w:val="48"/>
+          <w:szCs w:val="48"/>
+        </w:rPr>
+      </w:pPr>
+      <w:r>
+        <w:rPr>
+          <w:rFonts w:ascii="Helvetica Neue Light" w:hAnsi="Helvetica Neue Light"/>
+          <w:sz w:val="48"/>
+          <w:szCs w:val="48"/>
+        </w:rPr>
+        <w:lastRenderedPageBreak/>
+        <w:t>Make</w:t>
+      </w:r>
+      <w:r>
+        <w:rPr>
+          <w:rFonts w:ascii="Helvetica Neue Light" w:hAnsi="Helvetica Neue Light"/>
+          <w:sz w:val="48"/>
+          <w:szCs w:val="48"/>
+        </w:rPr>
+        <w:t xml:space="preserve"> the Game</w:t>
+      </w:r>
+    </w:p>
+    <w:p>
+      <w:pPr>
+        <w:pStyle w:val="ListParagraph"/>
+        <w:rPr>
+          <w:rFonts w:ascii="Helvetica Neue Light" w:hAnsi="Helvetica Neue Light"/>
+          <w:sz w:val="28"/>
+          <w:szCs w:val="28"/>
+        </w:rPr>
+      </w:pPr>
+    </w:p>
+    <w:p>
+      <w:pPr>
+        <w:rPr>
+          <w:rFonts w:ascii="Helvetica Neue Thin" w:hAnsi="Helvetica Neue Thin"/>
+          <w:sz w:val="32"/>
+          <w:szCs w:val="32"/>
+        </w:rPr>
+      </w:pPr>
+      <w:r>
+        <w:rPr>
+          <w:rFonts w:ascii="Helvetica Neue Thin" w:hAnsi="Helvetica Neue Thin"/>
+          <w:sz w:val="32"/>
+          <w:szCs w:val="32"/>
+        </w:rPr>
+        <w:t>If you haven’t already, make sure to download the Tetris/GridMonster skeleton off of Athena.</w:t>
+      </w:r>
+    </w:p>
+    <w:p>
+      <w:pPr>
+        <w:rPr>
+          <w:rFonts w:ascii="Helvetica Neue Thin" w:hAnsi="Helvetica Neue Thin"/>
+          <w:sz w:val="32"/>
+          <w:szCs w:val="32"/>
+        </w:rPr>
+      </w:pPr>
+    </w:p>
+    <w:p>
+      <w:pPr>
+        <w:rPr>
+          <w:rFonts w:ascii="Helvetica Neue Thin" w:hAnsi="Helvetica Neue Thin"/>
+          <w:sz w:val="32"/>
+          <w:szCs w:val="32"/>
+        </w:rPr>
+      </w:pPr>
+      <w:r>
+        <w:rPr>
+          <w:rFonts w:ascii="Helvetica Neue Thin" w:hAnsi="Helvetica Neue Thin"/>
+          <w:sz w:val="32"/>
+          <w:szCs w:val="32"/>
+        </w:rPr>
+        <w:t xml:space="preserve">First, let’s think about how the game works. We have a game that contains a snake, and that snake moves around and picks up items. </w:t>
+      </w:r>
+    </w:p>
+    <w:p>
+      <w:pPr>
+        <w:pStyle w:val="ListParagraph"/>
+        <w:rPr>
+          <w:rFonts w:ascii="Helvetica Neue Thin" w:hAnsi="Helvetica Neue Thin"/>
+          <w:sz w:val="32"/>
+          <w:szCs w:val="32"/>
+        </w:rPr>
+      </w:pPr>
+    </w:p>
+    <w:p>
+      <w:pPr>
+        <w:rPr>
+          <w:rFonts w:ascii="Helvetica Neue Thin" w:hAnsi="Helvetica Neue Thin"/>
+          <w:sz w:val="32"/>
+          <w:szCs w:val="32"/>
+        </w:rPr>
+      </w:pPr>
+      <w:r>
+        <w:rPr>
+          <w:rFonts w:ascii="Helvetica Neue Thin" w:hAnsi="Helvetica Neue Thin"/>
+          <w:sz w:val="32"/>
+          <w:szCs w:val="32"/>
+        </w:rPr>
+        <w:t>Let</w:t>
+      </w:r>
+      <w:r>
+        <w:rPr>
+          <w:rFonts w:ascii="Helvetica Neue Thin" w:hAnsi="Helvetica Neue Thin"/>
+          <w:sz w:val="32"/>
+          <w:szCs w:val="32"/>
+        </w:rPr>
+        <w:t>’</w:t>
+      </w:r>
+      <w:r>
+        <w:rPr>
+          <w:rFonts w:ascii="Helvetica Neue Thin" w:hAnsi="Helvetica Neue Thin"/>
+          <w:sz w:val="32"/>
+          <w:szCs w:val="32"/>
+        </w:rPr>
+        <w:t>s make two classes</w:t>
+      </w:r>
+      <w:r>
+        <w:rPr>
+          <w:rFonts w:ascii="Helvetica Neue Thin" w:hAnsi="Helvetica Neue Thin"/>
+          <w:sz w:val="32"/>
+          <w:szCs w:val="32"/>
+        </w:rPr>
+        <w:t xml:space="preserve"> for these two items</w:t>
+      </w:r>
+      <w:r>
+        <w:rPr>
+          <w:rFonts w:ascii="Helvetica Neue Thin" w:hAnsi="Helvetica Neue Thin"/>
+          <w:sz w:val="32"/>
+          <w:szCs w:val="32"/>
+        </w:rPr>
+        <w:t>: SnakeGame and Snake.</w:t>
+      </w:r>
+    </w:p>
+    <w:p>
+      <w:pPr>
+        <w:rPr>
+          <w:rFonts w:ascii="Helvetica Neue Thin" w:hAnsi="Helvetica Neue Thin"/>
+          <w:sz w:val="28"/>
+          <w:szCs w:val="28"/>
+        </w:rPr>
+      </w:pPr>
+    </w:p>
+    <w:p>
+      <w:pPr>
+        <w:jc w:val="center"/>
+        <w:rPr>
+          <w:rFonts w:ascii="Helvetica Neue Light" w:hAnsi="Helvetica Neue Light"/>
+          <w:sz w:val="36"/>
+          <w:szCs w:val="36"/>
+        </w:rPr>
+      </w:pPr>
+      <w:r>
+        <w:rPr>
+          <w:rFonts w:ascii="Helvetica Neue Light" w:hAnsi="Helvetica Neue Light"/>
+          <w:sz w:val="36"/>
+          <w:szCs w:val="36"/>
+        </w:rPr>
+        <w:t>SnakeGame</w:t>
+      </w:r>
+    </w:p>
+    <w:p>
+      <w:pPr>
+        <w:rPr>
+          <w:rFonts w:ascii="Helvetica Neue Light" w:hAnsi="Helvetica Neue Light"/>
+          <w:sz w:val="36"/>
+          <w:szCs w:val="36"/>
+        </w:rPr>
+      </w:pPr>
+    </w:p>
+    <w:p>
+      <w:pPr>
+        <w:rPr>
+          <w:rFonts w:ascii="Helvetica Neue Thin" w:hAnsi="Helvetica Neue Thin"/>
+          <w:sz w:val="32"/>
+          <w:szCs w:val="32"/>
+        </w:rPr>
+      </w:pPr>
+      <w:r>
+        <w:rPr>
+          <w:rFonts w:ascii="Helvetica Neue Thin" w:hAnsi="Helvetica Neue Thin"/>
+          <w:sz w:val="32"/>
+          <w:szCs w:val="32"/>
+        </w:rPr>
+        <w:t>First, SnakeGame. (Reminder: Make sure to put in a version and author!)</w:t>
+      </w:r>
+    </w:p>
+    <w:p>
+      <w:pPr>
+        <w:rPr>
+          <w:rFonts w:ascii="Helvetica Neue Thin" w:hAnsi="Helvetica Neue Thin"/>
+          <w:sz w:val="32"/>
+          <w:szCs w:val="32"/>
+        </w:rPr>
+      </w:pPr>
+    </w:p>
+    <w:p>
+      <w:pPr>
+        <w:rPr>
+          <w:rFonts w:ascii="Helvetica Neue Thin" w:hAnsi="Helvetica Neue Thin"/>
+          <w:sz w:val="32"/>
+          <w:szCs w:val="32"/>
+        </w:rPr>
+      </w:pPr>
+      <w:r>
+        <w:rPr>
+          <w:rFonts w:ascii="Helvetica Neue Thin" w:hAnsi="Helvetica Neue Thin"/>
+          <w:sz w:val="32"/>
+          <w:szCs w:val="32"/>
+        </w:rPr>
+        <w:t>Make SnakeGame an ArrowListener; remember, we want the snake to move around.</w:t>
+      </w:r>
+      <w:r>
+        <w:rPr>
+          <w:rFonts w:ascii="Helvetica Neue Thin" w:hAnsi="Helvetica Neue Thin"/>
+          <w:sz w:val="32"/>
+          <w:szCs w:val="32"/>
+        </w:rPr>
+        <w:t xml:space="preserve"> We also want SnakeGame to have some insta</w:t>
+      </w:r>
+      <w:r>
+        <w:rPr>
+          <w:rFonts w:ascii="Helvetica Neue Thin" w:hAnsi="Helvetica Neue Thin"/>
+          <w:sz w:val="32"/>
+          <w:szCs w:val="32"/>
+        </w:rPr>
+        <w:t>nce variables, such as the grid</w:t>
+      </w:r>
+      <w:r>
+        <w:rPr>
+          <w:rFonts w:ascii="Helvetica Neue Thin" w:hAnsi="Helvetica Neue Thin"/>
+          <w:sz w:val="32"/>
+          <w:szCs w:val="32"/>
+        </w:rPr>
+        <w:t xml:space="preserve">, </w:t>
+      </w:r>
+      <w:r>
+        <w:rPr>
+          <w:rFonts w:ascii="Helvetica Neue Thin" w:hAnsi="Helvetica Neue Thin"/>
+          <w:sz w:val="32"/>
+          <w:szCs w:val="32"/>
+        </w:rPr>
+        <w:t>the display</w:t>
+      </w:r>
+      <w:r>
+        <w:rPr>
+          <w:rFonts w:ascii="Helvetica Neue Thin" w:hAnsi="Helvetica Neue Thin"/>
+          <w:sz w:val="32"/>
+          <w:szCs w:val="32"/>
+        </w:rPr>
+        <w:t>, and whether the game is running</w:t>
+      </w:r>
+      <w:r>
+        <w:rPr>
+          <w:rFonts w:ascii="Helvetica Neue Thin" w:hAnsi="Helvetica Neue Thin"/>
+          <w:sz w:val="32"/>
+          <w:szCs w:val="32"/>
+        </w:rPr>
+        <w:t xml:space="preserve">. </w:t>
+      </w:r>
+    </w:p>
+    <w:p>
+      <w:pPr>
+        <w:rPr>
+          <w:rFonts w:ascii="Helvetica Neue Thin" w:hAnsi="Helvetica Neue Thin"/>
+          <w:sz w:val="32"/>
+          <w:szCs w:val="32"/>
+        </w:rPr>
+      </w:pPr>
+    </w:p>
+    <w:p>
+      <w:pPr>
+        <w:rPr>
+          <w:rFonts w:ascii="Helvetica Neue Thin" w:hAnsi="Helvetica Neue Thin"/>
+          <w:sz w:val="32"/>
+          <w:szCs w:val="32"/>
+        </w:rPr>
+      </w:pPr>
+      <w:r>
+        <w:rPr>
+          <w:rFonts w:ascii="Helvetica Neue Thin" w:hAnsi="Helvetica Neue Thin"/>
+          <w:sz w:val="32"/>
+          <w:szCs w:val="32"/>
+        </w:rPr>
+        <w:t xml:space="preserve">Since SnakeGame is an ArrowListener, we need to put some required methods in the class. </w:t>
+      </w:r>
+      <w:r>
+        <w:rPr>
+          <w:rFonts w:ascii="Helvetica Neue Thin" w:hAnsi="Helvetica Neue Thin"/>
+          <w:sz w:val="32"/>
+          <w:szCs w:val="32"/>
+        </w:rPr>
+        <w:t>We will decide what is put in these later, but for now make the required methods from ArrowListener in the SnakeGame class.</w:t>
+      </w:r>
+    </w:p>
+    <w:p>
+      <w:pPr>
+        <w:rPr>
+          <w:rFonts w:ascii="Helvetica Neue Thin" w:hAnsi="Helvetica Neue Thin"/>
+          <w:sz w:val="32"/>
+          <w:szCs w:val="32"/>
+        </w:rPr>
+      </w:pPr>
+    </w:p>
+    <w:p>
+      <w:pPr>
+        <w:rPr>
+          <w:rFonts w:ascii="Helvetica Neue Thin" w:hAnsi="Helvetica Neue Thin"/>
+          <w:sz w:val="32"/>
+          <w:szCs w:val="32"/>
+        </w:rPr>
+      </w:pPr>
+      <w:r>
+        <w:rPr>
+          <w:rFonts w:ascii="Helvetica Neue Thin" w:hAnsi="Helvetica Neue Thin"/>
+          <w:sz w:val="32"/>
+          <w:szCs w:val="32"/>
+        </w:rPr>
+        <w:t>We also need a play method</w:t>
+      </w:r>
+      <w:r>
+        <w:rPr>
+          <w:rFonts w:ascii="Helvetica Neue Thin" w:hAnsi="Helvetica Neue Thin"/>
+          <w:sz w:val="32"/>
+          <w:szCs w:val="32"/>
+        </w:rPr>
+        <w:t>. This method should have a while lo</w:t>
+      </w:r>
+      <w:r>
+        <w:rPr>
+          <w:rFonts w:ascii="Helvetica Neue Thin" w:hAnsi="Helvetica Neue Thin"/>
+          <w:sz w:val="32"/>
+          <w:szCs w:val="32"/>
+        </w:rPr>
+        <w:t>op that stops when the game ends</w:t>
+      </w:r>
+      <w:r>
+        <w:rPr>
+          <w:rFonts w:ascii="Helvetica Neue Thin" w:hAnsi="Helvetica Neue Thin"/>
+          <w:sz w:val="32"/>
+          <w:szCs w:val="32"/>
+        </w:rPr>
+        <w:t>. L</w:t>
+      </w:r>
+      <w:r>
+        <w:rPr>
+          <w:rFonts w:ascii="Helvetica Neue Thin" w:hAnsi="Helvetica Neue Thin"/>
+          <w:sz w:val="32"/>
+          <w:szCs w:val="32"/>
+        </w:rPr>
+        <w:t>ike in the Tetris play method, i</w:t>
+      </w:r>
+      <w:r>
+        <w:rPr>
+          <w:rFonts w:ascii="Helvetica Neue Thin" w:hAnsi="Helvetica Neue Thin"/>
+          <w:sz w:val="32"/>
+          <w:szCs w:val="32"/>
+        </w:rPr>
+        <w:t>t should sleep for a certain amount of time and move after that amount of time, like this:</w:t>
+      </w:r>
+    </w:p>
+    <w:p>
+      <w:pPr>
+        <w:rPr>
+          <w:rFonts w:ascii="Helvetica Neue Thin" w:hAnsi="Helvetica Neue Thin"/>
+          <w:sz w:val="32"/>
+          <w:szCs w:val="32"/>
+        </w:rPr>
+      </w:pPr>
+      <w:r>
+        <w:rPr>
+          <w:rFonts w:ascii="Helvetica Neue Thin" w:hAnsi="Helvetica Neue Thin"/>
+          <w:sz w:val="32"/>
+          <w:szCs w:val="32"/>
+        </w:rPr>
+        <w:br w:type="page"/>
+      </w:r>
+    </w:p>
+    <w:p>
+      <w:pPr>
+        <w:rPr>
+          <w:rFonts w:ascii="Monaco" w:hAnsi="Monaco"/>
+        </w:rPr>
+      </w:pPr>
+      <w:r>
+        <w:rPr>
+          <w:rFonts w:ascii="Monaco" w:hAnsi="Monaco"/>
+        </w:rPr>
+        <w:t xml:space="preserve">try </w:t>
+      </w:r>
+    </w:p>
+    <w:p>
+      <w:pPr>
+        <w:rPr>
+          <w:rFonts w:ascii="Monaco" w:hAnsi="Monaco"/>
+        </w:rPr>
+      </w:pPr>
+      <w:r>
+        <w:rPr>
+          <w:rFonts w:ascii="Monaco" w:hAnsi="Monaco"/>
+        </w:rPr>
+        <w:t>{</w:t>
+      </w:r>
+    </w:p>
+    <w:p>
+      <w:pPr>
+        <w:ind w:firstLine="720"/>
+        <w:rPr>
+          <w:rFonts w:ascii="Monaco" w:hAnsi="Monaco"/>
+        </w:rPr>
+      </w:pPr>
+      <w:r>
+        <w:rPr>
+          <w:rFonts w:ascii="Monaco" w:hAnsi="Monaco"/>
+        </w:rPr>
+        <w:t>Thread.sleep(</w:t>
+      </w:r>
+      <w:r>
+        <w:rPr>
+          <w:rFonts w:ascii="Monaco" w:hAnsi="Monaco"/>
+        </w:rPr>
+        <w:t>200</w:t>
+      </w:r>
+      <w:r>
+        <w:rPr>
+          <w:rFonts w:ascii="Monaco" w:hAnsi="Monaco"/>
+        </w:rPr>
+        <w:t>);</w:t>
+      </w:r>
+    </w:p>
+    <w:p>
+      <w:pPr>
+        <w:rPr>
+          <w:rFonts w:ascii="Monaco" w:hAnsi="Monaco"/>
+        </w:rPr>
+      </w:pPr>
+      <w:r>
+        <w:rPr>
+          <w:rFonts w:ascii="Monaco" w:hAnsi="Monaco"/>
+        </w:rPr>
+        <w:t xml:space="preserve">     //statements here</w:t>
+      </w:r>
+    </w:p>
+    <w:p>
+      <w:pPr>
+        <w:rPr>
+          <w:rFonts w:ascii="Monaco" w:hAnsi="Monaco"/>
+        </w:rPr>
+      </w:pPr>
+      <w:r>
+        <w:rPr>
+          <w:rFonts w:ascii="Monaco" w:hAnsi="Monaco"/>
+        </w:rPr>
+        <w:t>}</w:t>
+      </w:r>
+    </w:p>
+    <w:p>
+      <w:pPr>
+        <w:rPr>
+          <w:rFonts w:ascii="Monaco" w:hAnsi="Monaco"/>
+        </w:rPr>
+      </w:pPr>
+      <w:r>
+        <w:rPr>
+          <w:rFonts w:ascii="Monaco" w:hAnsi="Monaco"/>
+        </w:rPr>
+        <w:t>catch</w:t>
+      </w:r>
+      <w:r>
+        <w:rPr>
+          <w:rFonts w:ascii="Monaco" w:hAnsi="Monaco"/>
+        </w:rPr>
+        <w:t xml:space="preserve"> </w:t>
+      </w:r>
+      <w:r>
+        <w:rPr>
+          <w:rFonts w:ascii="Monaco" w:hAnsi="Monaco"/>
+        </w:rPr>
+        <w:t>(</w:t>
+      </w:r>
+      <w:r>
+        <w:rPr>
+          <w:rFonts w:ascii="Monaco" w:hAnsi="Monaco"/>
+        </w:rPr>
+        <w:t>Interrupted</w:t>
+      </w:r>
+      <w:r>
+        <w:rPr>
+          <w:rFonts w:ascii="Monaco" w:hAnsi="Monaco"/>
+        </w:rPr>
+        <w:t>Exception</w:t>
+      </w:r>
+      <w:r>
+        <w:rPr>
+          <w:rFonts w:ascii="Monaco" w:hAnsi="Monaco"/>
+        </w:rPr>
+        <w:t xml:space="preserve"> e)</w:t>
+      </w:r>
+    </w:p>
+    <w:p>
+      <w:pPr>
+        <w:rPr>
+          <w:rFonts w:ascii="Monaco" w:hAnsi="Monaco"/>
+        </w:rPr>
+      </w:pPr>
+      <w:r>
+        <w:rPr>
+          <w:rFonts w:ascii="Monaco" w:hAnsi="Monaco"/>
+        </w:rPr>
+        <w:t>{</w:t>
+      </w:r>
+    </w:p>
+    <w:p>
+      <w:pPr>
+        <w:ind w:firstLine="720"/>
+        <w:rPr>
+          <w:rFonts w:ascii="Monaco" w:hAnsi="Monaco"/>
+        </w:rPr>
+      </w:pPr>
+      <w:r>
+        <w:rPr>
+          <w:rFonts w:ascii="Monaco" w:hAnsi="Monaco"/>
+        </w:rPr>
+        <w:t>//ignore</w:t>
+      </w:r>
+    </w:p>
+    <w:p>
+      <w:pPr>
+        <w:rPr>
+          <w:rFonts w:ascii="Monaco" w:hAnsi="Monaco"/>
+        </w:rPr>
+      </w:pPr>
+      <w:r>
+        <w:rPr>
+          <w:rFonts w:ascii="Monaco" w:hAnsi="Monaco"/>
+        </w:rPr>
+        <w:t>}</w:t>
+      </w:r>
+    </w:p>
+    <w:p>
+      <w:pPr>
+        <w:rPr>
+          <w:rFonts w:ascii="Helvetica Neue Thin" w:hAnsi="Helvetica Neue Thin"/>
+          <w:sz w:val="32"/>
+          <w:szCs w:val="32"/>
+        </w:rPr>
+      </w:pPr>
+    </w:p>
+    <w:p>
+      <w:pPr>
+        <w:rPr>
+          <w:rFonts w:ascii="Helvetica Neue Thin" w:hAnsi="Helvetica Neue Thin"/>
+          <w:sz w:val="32"/>
+          <w:szCs w:val="32"/>
+        </w:rPr>
+      </w:pPr>
+      <w:r>
+        <w:rPr>
+          <w:rFonts w:ascii="Helvetica Neue Thin" w:hAnsi="Helvetica Neue Thin"/>
+          <w:sz w:val="32"/>
+          <w:szCs w:val="32"/>
+        </w:rPr>
+        <w:t xml:space="preserve">Finally, </w:t>
+      </w:r>
+      <w:r>
+        <w:rPr>
+          <w:rFonts w:ascii="Helvetica Neue Thin" w:hAnsi="Helvetica Neue Thin"/>
+          <w:sz w:val="32"/>
+          <w:szCs w:val="32"/>
+        </w:rPr>
+        <w:t xml:space="preserve">create a constructor that sets all the instance variables to their proper state. (Refer to the Tetris class if you have difficulty with this). </w:t>
+      </w:r>
+      <w:r>
+        <w:rPr>
+          <w:rFonts w:ascii="Helvetica Neue Thin" w:hAnsi="Helvetica Neue Thin"/>
+          <w:sz w:val="32"/>
+          <w:szCs w:val="32"/>
+        </w:rPr>
+        <w:t xml:space="preserve"> </w:t>
+      </w:r>
+    </w:p>
+    <w:p>
+      <w:pPr>
+        <w:rPr>
+          <w:rFonts w:ascii="Helvetica Neue Thin" w:hAnsi="Helvetica Neue Thin"/>
+          <w:sz w:val="28"/>
+          <w:szCs w:val="28"/>
+        </w:rPr>
+      </w:pPr>
+    </w:p>
+    <w:p>
+      <w:pPr>
+        <w:jc w:val="center"/>
+        <w:rPr>
+          <w:rFonts w:ascii="Helvetica Neue Light" w:hAnsi="Helvetica Neue Light"/>
+          <w:sz w:val="48"/>
+          <w:szCs w:val="48"/>
+        </w:rPr>
+      </w:pPr>
+      <w:r>
+        <w:rPr>
+          <w:rFonts w:ascii="Helvetica Neue Light" w:hAnsi="Helvetica Neue Light"/>
+          <w:sz w:val="48"/>
+          <w:szCs w:val="48"/>
+        </w:rPr>
+        <w:t>Make the Snake</w:t>
+      </w:r>
+    </w:p>
+    <w:p>
+      <w:pPr>
+        <w:rPr>
+          <w:rFonts w:ascii="Helvetica Neue Thin" w:hAnsi="Helvetica Neue Thin"/>
+          <w:sz w:val="28"/>
+          <w:szCs w:val="28"/>
+        </w:rPr>
+      </w:pPr>
+    </w:p>
+    <w:p>
+      <w:pPr>
+        <w:rPr>
+          <w:rFonts w:ascii="Helvetica Neue Thin" w:hAnsi="Helvetica Neue Thin"/>
+          <w:sz w:val="32"/>
+          <w:szCs w:val="32"/>
+        </w:rPr>
+      </w:pPr>
+      <w:r>
+        <w:rPr>
+          <w:rFonts w:ascii="Helvetica Neue Thin" w:hAnsi="Helvetica Neue Thin"/>
+          <w:sz w:val="32"/>
+          <w:szCs w:val="32"/>
+        </w:rPr>
+        <w:t xml:space="preserve">Now, we have to make the Snake class. </w:t>
+      </w:r>
+    </w:p>
+    <w:p>
+      <w:pPr>
+        <w:rPr>
+          <w:rFonts w:ascii="Helvetica Neue Thin" w:hAnsi="Helvetica Neue Thin"/>
+          <w:sz w:val="32"/>
+          <w:szCs w:val="32"/>
+        </w:rPr>
+      </w:pPr>
+    </w:p>
+    <w:p>
+      <w:pPr>
+        <w:rPr>
+          <w:rFonts w:ascii="Helvetica Neue Thin" w:hAnsi="Helvetica Neue Thin"/>
+          <w:sz w:val="32"/>
+          <w:szCs w:val="32"/>
+        </w:rPr>
+      </w:pPr>
+      <w:r>
+        <w:rPr>
+          <w:rFonts w:ascii="Helvetica Neue Thin" w:hAnsi="Helvetica Neue Thin"/>
+          <w:sz w:val="32"/>
+          <w:szCs w:val="32"/>
+        </w:rPr>
+        <w:t>The Snake class should have three ins</w:t>
+      </w:r>
+      <w:r>
+        <w:rPr>
+          <w:rFonts w:ascii="Helvetica Neue Thin" w:hAnsi="Helvetica Neue Thin"/>
+          <w:sz w:val="32"/>
+          <w:szCs w:val="32"/>
+        </w:rPr>
+        <w:t xml:space="preserve">tance variables: The locations of its blocks, the grid that it is placed in, and the direction that it is going. </w:t>
+      </w:r>
+    </w:p>
+    <w:p>
+      <w:pPr>
+        <w:rPr>
+          <w:rFonts w:ascii="Helvetica Neue Thin" w:hAnsi="Helvetica Neue Thin"/>
+          <w:sz w:val="32"/>
+          <w:szCs w:val="32"/>
+        </w:rPr>
+      </w:pPr>
+    </w:p>
+    <w:p>
+      <w:pPr>
+        <w:rPr>
+          <w:rFonts w:ascii="Helvetica Neue Thin" w:hAnsi="Helvetica Neue Thin"/>
+          <w:sz w:val="32"/>
+          <w:szCs w:val="32"/>
+        </w:rPr>
+      </w:pPr>
+      <w:r>
+        <w:rPr>
+          <w:rFonts w:ascii="Helvetica Neue Thin" w:hAnsi="Helvetica Neue Thin"/>
+          <w:sz w:val="32"/>
+          <w:szCs w:val="32"/>
+        </w:rPr>
+        <w:t xml:space="preserve">First, make a constructor with the grid as a parameter. Create/set instance variables to their proper state. Then make a for loop, where blocks are created and centered in the grid. Make sure to add them to the list of locations. </w:t>
+      </w:r>
+    </w:p>
+    <w:p>
+      <w:pPr>
+        <w:rPr>
+          <w:rFonts w:ascii="Helvetica Neue Thin" w:hAnsi="Helvetica Neue Thin"/>
+          <w:sz w:val="32"/>
+          <w:szCs w:val="32"/>
+        </w:rPr>
+      </w:pPr>
+    </w:p>
+    <w:p>
+      <w:pPr>
+        <w:rPr>
+          <w:rFonts w:ascii="Helvetica Neue Thin" w:hAnsi="Helvetica Neue Thin"/>
+          <w:sz w:val="32"/>
+          <w:szCs w:val="32"/>
+        </w:rPr>
+      </w:pPr>
+      <w:r>
+        <w:rPr>
+          <w:rFonts w:ascii="Helvetica Neue Thin" w:hAnsi="Helvetica Neue Thin"/>
+          <w:sz w:val="32"/>
+          <w:szCs w:val="32"/>
+        </w:rPr>
+        <w:t xml:space="preserve">Let’s make some accessors for our Snake. </w:t>
+      </w:r>
+      <w:r>
+        <w:rPr>
+          <w:rFonts w:ascii="Helvetica Neue Thin" w:hAnsi="Helvetica Neue Thin"/>
+          <w:sz w:val="32"/>
+          <w:szCs w:val="32"/>
+        </w:rPr>
+        <w:t>Then, make a method to check if a Location is empty:</w:t>
+      </w:r>
+    </w:p>
+    <w:p>
+      <w:pPr>
+        <w:rPr>
+          <w:rFonts w:ascii="Helvetica Neue Thin" w:hAnsi="Helvetica Neue Thin"/>
+          <w:sz w:val="32"/>
+          <w:szCs w:val="32"/>
+        </w:rPr>
+      </w:pPr>
+    </w:p>
+    <w:p>
+      <w:pPr>
+        <w:rPr>
+          <w:rFonts w:ascii="Monaco" w:hAnsi="Monaco"/>
+        </w:rPr>
+      </w:pPr>
+      <w:r>
+        <w:rPr>
+          <w:rFonts w:ascii="Monaco" w:hAnsi="Monaco"/>
+        </w:rPr>
+        <w:t>private boolean isEmpty(MyBoundedGrid&lt;Block&gt; eGrid, Location loc)</w:t>
+      </w:r>
+    </w:p>
+    <w:p>
+      <w:pPr>
+        <w:rPr>
+          <w:rFonts w:ascii="Monaco" w:hAnsi="Monaco"/>
+        </w:rPr>
+      </w:pPr>
+    </w:p>
+    <w:p>
+      <w:pPr>
+        <w:rPr>
+          <w:rFonts w:ascii="Helvetica Neue Light" w:hAnsi="Helvetica Neue Light"/>
+          <w:sz w:val="36"/>
+          <w:szCs w:val="36"/>
+        </w:rPr>
+      </w:pPr>
+      <w:r>
+        <w:rPr>
+          <w:rFonts w:ascii="Helvetica Neue Light" w:hAnsi="Helvetica Neue Light"/>
+          <w:sz w:val="36"/>
+          <w:szCs w:val="36"/>
+        </w:rPr>
+        <w:br w:type="page"/>
+      </w:r>
+    </w:p>
+    <w:p>
+      <w:pPr>
+        <w:jc w:val="center"/>
+        <w:rPr>
+          <w:rFonts w:ascii="Helvetica Neue Light" w:hAnsi="Helvetica Neue Light"/>
+          <w:sz w:val="36"/>
+          <w:szCs w:val="36"/>
+        </w:rPr>
+      </w:pPr>
+      <w:r>
+        <w:rPr>
+          <w:rFonts w:ascii="Helvetica Neue Light" w:hAnsi="Helvetica Neue Light"/>
+          <w:sz w:val="36"/>
+          <w:szCs w:val="36"/>
+        </w:rPr>
+        <w:t>On the Subject of Directions</w:t>
+      </w:r>
+    </w:p>
+    <w:p>
+      <w:pPr>
+        <w:rPr>
+          <w:rFonts w:ascii="Helvetica Neue Thin" w:hAnsi="Helvetica Neue Thin"/>
+          <w:sz w:val="28"/>
+          <w:szCs w:val="28"/>
+        </w:rPr>
+      </w:pPr>
+    </w:p>
+    <w:p>
+      <w:pPr>
+        <w:rPr>
+          <w:rFonts w:ascii="Helvetica Neue Thin" w:hAnsi="Helvetica Neue Thin"/>
+          <w:sz w:val="32"/>
+          <w:szCs w:val="32"/>
+        </w:rPr>
+      </w:pPr>
+      <w:r>
+        <w:rPr>
+          <w:rFonts w:ascii="Helvetica Neue Thin" w:hAnsi="Helvetica Neue Thin"/>
+          <w:sz w:val="28"/>
+          <w:szCs w:val="28"/>
+        </w:rPr>
+        <w:tab/>
+      </w:r>
+      <w:r>
+        <w:rPr>
+          <w:rFonts w:ascii="Helvetica Neue Thin" w:hAnsi="Helvetica Neue Thin"/>
+          <w:sz w:val="32"/>
+          <w:szCs w:val="32"/>
+        </w:rPr>
+        <w:t>How will we store directions?</w:t>
+      </w:r>
+      <w:r>
+        <w:rPr>
+          <w:rFonts w:ascii="Helvetica Neue Thin" w:hAnsi="Helvetica Neue Thin"/>
+          <w:sz w:val="32"/>
+          <w:szCs w:val="32"/>
+        </w:rPr>
+        <w:t xml:space="preserve"> There are numerous ways to do it, notably using a Direction class or storing the direction as a String</w:t>
+      </w:r>
+      <w:r>
+        <w:rPr>
+          <w:rFonts w:ascii="Helvetica Neue Thin" w:hAnsi="Helvetica Neue Thin"/>
+          <w:sz w:val="32"/>
+          <w:szCs w:val="32"/>
+        </w:rPr>
+        <w:t xml:space="preserve"> and making the methods in the Snake class</w:t>
+      </w:r>
+      <w:r>
+        <w:rPr>
+          <w:rFonts w:ascii="Helvetica Neue Thin" w:hAnsi="Helvetica Neue Thin"/>
+          <w:sz w:val="32"/>
+          <w:szCs w:val="32"/>
+        </w:rPr>
+        <w:t xml:space="preserve">. </w:t>
+      </w:r>
+      <w:r>
+        <w:rPr>
+          <w:rFonts w:ascii="Helvetica Neue Thin" w:hAnsi="Helvetica Neue Thin"/>
+          <w:sz w:val="32"/>
+          <w:szCs w:val="32"/>
+        </w:rPr>
+        <w:t>You can decide which one you want to do, but make sure it has the following capability:</w:t>
+      </w:r>
+    </w:p>
+    <w:p>
+      <w:pPr>
+        <w:rPr>
+          <w:rFonts w:ascii="Helvetica Neue Thin" w:hAnsi="Helvetica Neue Thin"/>
+          <w:sz w:val="32"/>
+          <w:szCs w:val="32"/>
+        </w:rPr>
+      </w:pPr>
+    </w:p>
+    <w:p>
+      <w:pPr>
         <w:pStyle w:val="ListParagraph"/>
         <w:numPr>
           <w:ilvl w:val="0"/>
-          <w:numId w:val="6"/>
+          <w:numId w:val="9"/>
         </w:numPr>
         <w:rPr>
-          <w:rFonts w:ascii="Helvetica Neue Light" w:hAnsi="Helvetica Neue Light"/>
-          <w:sz w:val="40"/>
-          <w:szCs w:val="40"/>
-        </w:rPr>
-      </w:pPr>
-      <w:r>
-        <w:rPr>
-          <w:rFonts w:ascii="Helvetica Neue Light" w:hAnsi="Helvetica Neue Light"/>
-          <w:sz w:val="40"/>
-          <w:szCs w:val="40"/>
-        </w:rPr>
-        <w:lastRenderedPageBreak/>
-        <w:t xml:space="preserve"> </w:t>
-      </w:r>
-      <w:r>
-        <w:rPr>
-          <w:rFonts w:ascii="Helvetica Neue Light" w:hAnsi="Helvetica Neue Light"/>
-          <w:sz w:val="40"/>
-          <w:szCs w:val="40"/>
-        </w:rPr>
-        <w:t>Setup</w:t>
-      </w:r>
-    </w:p>
-    <w:p>
-      <w:pPr>
-        <w:ind w:left="360" w:firstLine="360"/>
-        <w:rPr>
-          <w:rFonts w:ascii="Helvetica Neue Thin" w:hAnsi="Helvetica Neue Thin"/>
-          <w:sz w:val="28"/>
-          <w:szCs w:val="28"/>
-        </w:rPr>
-      </w:pPr>
-    </w:p>
-    <w:p>
-      <w:pPr>
-        <w:ind w:left="360" w:firstLine="360"/>
-        <w:rPr>
-          <w:rFonts w:ascii="Helvetica Neue Thin" w:hAnsi="Helvetica Neue Thin"/>
-          <w:sz w:val="28"/>
-          <w:szCs w:val="28"/>
-        </w:rPr>
-      </w:pPr>
-      <w:r>
-        <w:rPr>
-          <w:rFonts w:ascii="Helvetica Neue Thin" w:hAnsi="Helvetica Neue Thin"/>
-          <w:sz w:val="28"/>
-          <w:szCs w:val="28"/>
-        </w:rPr>
-        <w:t xml:space="preserve">As the saying goes, minutes of planning can save you from hours of coding. </w:t>
-      </w:r>
-      <w:r>
-        <w:rPr>
-          <w:rFonts w:ascii="Helvetica Neue Thin" w:hAnsi="Helvetica Neue Thin"/>
-          <w:sz w:val="28"/>
-          <w:szCs w:val="28"/>
-        </w:rPr>
-        <w:t xml:space="preserve">So, let’s plan out Snake. </w:t>
-      </w:r>
-    </w:p>
-    <w:p>
-      <w:pPr>
-        <w:ind w:left="360" w:firstLine="360"/>
-        <w:rPr>
-          <w:rFonts w:ascii="Helvetica Neue Thin" w:hAnsi="Helvetica Neue Thin"/>
-          <w:sz w:val="28"/>
-          <w:szCs w:val="28"/>
-        </w:rPr>
-      </w:pPr>
-      <w:r>
-        <w:rPr>
-          <w:rFonts w:ascii="Helvetica Neue Thin" w:hAnsi="Helvetica Neue Thin"/>
-          <w:sz w:val="28"/>
-          <w:szCs w:val="28"/>
-        </w:rPr>
-        <w:t>Als</w:t>
-      </w:r>
-      <w:r>
-        <w:rPr>
-          <w:rFonts w:ascii="Helvetica Neue Thin" w:hAnsi="Helvetica Neue Thin"/>
-          <w:sz w:val="28"/>
-          <w:szCs w:val="28"/>
-        </w:rPr>
-        <w:t>o, make sure you get the Tetris/GridMonster skeleton</w:t>
-      </w:r>
-      <w:r>
-        <w:rPr>
-          <w:rFonts w:ascii="Helvetica Neue Thin" w:hAnsi="Helvetica Neue Thin"/>
-          <w:sz w:val="28"/>
-          <w:szCs w:val="28"/>
-        </w:rPr>
-        <w:t xml:space="preserve">, as we will be using that. </w:t>
-      </w:r>
-      <w:r>
-        <w:rPr>
-          <w:rFonts w:ascii="Helvetica Neue Thin" w:hAnsi="Helvetica Neue Thin"/>
-          <w:sz w:val="28"/>
-          <w:szCs w:val="28"/>
-        </w:rPr>
-        <w:t xml:space="preserve">It should be on Athena. </w:t>
-      </w:r>
-    </w:p>
-    <w:p>
-      <w:pPr>
-        <w:rPr>
-          <w:rFonts w:ascii="Helvetica Neue Thin" w:hAnsi="Helvetica Neue Thin"/>
-          <w:sz w:val="28"/>
-          <w:szCs w:val="28"/>
-        </w:rPr>
-      </w:pPr>
-      <w:r>
-        <w:rPr>
-          <w:rFonts w:ascii="Helvetica Neue Thin" w:hAnsi="Helvetica Neue Thin"/>
-          <w:sz w:val="28"/>
-          <w:szCs w:val="28"/>
-        </w:rPr>
-        <w:br w:type="page"/>
+          <w:rFonts w:ascii="Helvetica Neue Thin" w:hAnsi="Helvetica Neue Thin"/>
+          <w:sz w:val="32"/>
+          <w:szCs w:val="32"/>
+        </w:rPr>
+      </w:pPr>
+      <w:r>
+        <w:rPr>
+          <w:rFonts w:ascii="Helvetica Neue Thin" w:hAnsi="Helvetica Neue Thin"/>
+          <w:sz w:val="32"/>
+          <w:szCs w:val="32"/>
+        </w:rPr>
+        <w:t xml:space="preserve">Can determine the whether a direction is a valid direction (up, down, left, right). </w:t>
       </w:r>
     </w:p>
     <w:p>
@@ -385,24 +1153,109 @@
         <w:pStyle w:val="ListParagraph"/>
         <w:numPr>
           <w:ilvl w:val="0"/>
-          <w:numId w:val="6"/>
+          <w:numId w:val="9"/>
         </w:numPr>
         <w:rPr>
+          <w:rFonts w:ascii="Helvetica Neue Thin" w:hAnsi="Helvetica Neue Thin"/>
+          <w:sz w:val="32"/>
+          <w:szCs w:val="32"/>
+        </w:rPr>
+      </w:pPr>
+      <w:r>
+        <w:rPr>
+          <w:rFonts w:ascii="Helvetica Neue Thin" w:hAnsi="Helvetica Neue Thin"/>
+          <w:sz w:val="32"/>
+          <w:szCs w:val="32"/>
+        </w:rPr>
+        <w:t>Can determine the opposite direction</w:t>
+      </w:r>
+    </w:p>
+    <w:p>
+      <w:pPr>
+        <w:pStyle w:val="ListParagraph"/>
+        <w:numPr>
+          <w:ilvl w:val="0"/>
+          <w:numId w:val="9"/>
+        </w:numPr>
+        <w:rPr>
+          <w:rFonts w:ascii="Helvetica Neue Thin" w:hAnsi="Helvetica Neue Thin"/>
+          <w:sz w:val="32"/>
+          <w:szCs w:val="32"/>
+        </w:rPr>
+      </w:pPr>
+      <w:r>
+        <w:rPr>
+          <w:rFonts w:ascii="Helvetica Neue Thin" w:hAnsi="Helvetica Neue Thin"/>
+          <w:sz w:val="32"/>
+          <w:szCs w:val="32"/>
+        </w:rPr>
+        <w:t>Snake can change its direction, but only if it is to the right or left of the original direction</w:t>
+      </w:r>
+    </w:p>
+    <w:p>
+      <w:pPr>
+        <w:rPr>
+          <w:rFonts w:ascii="Helvetica Neue Thin" w:hAnsi="Helvetica Neue Thin"/>
+          <w:sz w:val="32"/>
+          <w:szCs w:val="32"/>
+        </w:rPr>
+      </w:pPr>
+    </w:p>
+    <w:p>
+      <w:pPr>
+        <w:jc w:val="center"/>
+        <w:rPr>
           <w:rFonts w:ascii="Helvetica Neue Light" w:hAnsi="Helvetica Neue Light"/>
-          <w:sz w:val="40"/>
-          <w:szCs w:val="40"/>
+          <w:sz w:val="32"/>
+          <w:szCs w:val="32"/>
         </w:rPr>
       </w:pPr>
       <w:r>
         <w:rPr>
           <w:rFonts w:ascii="Helvetica Neue Light" w:hAnsi="Helvetica Neue Light"/>
-          <w:sz w:val="40"/>
-          <w:szCs w:val="40"/>
-        </w:rPr>
-        <w:t xml:space="preserve"> </w:t>
+          <w:sz w:val="32"/>
+          <w:szCs w:val="32"/>
+        </w:rPr>
+        <w:t>Translating</w:t>
       </w:r>
       <w:bookmarkStart w:id="0" w:name="_GoBack"/>
       <w:bookmarkEnd w:id="0"/>
+    </w:p>
+    <w:p>
+      <w:pPr>
+        <w:rPr>
+          <w:rFonts w:ascii="Helvetica Neue Thin" w:hAnsi="Helvetica Neue Thin"/>
+          <w:sz w:val="32"/>
+          <w:szCs w:val="32"/>
+        </w:rPr>
+      </w:pPr>
+    </w:p>
+    <w:p>
+      <w:pPr>
+        <w:ind w:left="360"/>
+        <w:rPr>
+          <w:rFonts w:ascii="Helvetica Neue Thin" w:hAnsi="Helvetica Neue Thin"/>
+          <w:sz w:val="32"/>
+          <w:szCs w:val="32"/>
+        </w:rPr>
+      </w:pPr>
+      <w:r>
+        <w:rPr>
+          <w:rFonts w:ascii="Helvetica Neue Thin" w:hAnsi="Helvetica Neue Thin"/>
+          <w:sz w:val="32"/>
+          <w:szCs w:val="32"/>
+        </w:rPr>
+        <w:t>One more thing with Snake</w:t>
+      </w:r>
+    </w:p>
+    <w:p>
+      <w:pPr>
+        <w:rPr>
+          <w:rFonts w:ascii="Helvetica Neue Thin" w:hAnsi="Helvetica Neue Thin"/>
+          <w:sz w:val="32"/>
+          <w:szCs w:val="32"/>
+        </w:rPr>
+      </w:pPr>
     </w:p>
     <w:sectPr>
       <w:pgSz w:w="12240" w:h="15840"/>
@@ -775,6 +1628,321 @@
     </w:lvl>
   </w:abstractNum>
   <w:abstractNum w:abstractNumId="4">
+    <w:nsid w:val="33C66FD5"/>
+    <w:multiLevelType w:val="hybridMultilevel"/>
+    <w:tmpl w:val="F816F68A"/>
+    <w:lvl w:ilvl="0" w:tplc="04090001">
+      <w:start w:val="1"/>
+      <w:numFmt w:val="bullet"/>
+      <w:lvlText w:val=""/>
+      <w:lvlJc w:val="left"/>
+      <w:pPr>
+        <w:ind w:left="720" w:hanging="360"/>
+      </w:pPr>
+      <w:rPr>
+        <w:rFonts w:ascii="Symbol" w:hAnsi="Symbol" w:hint="default"/>
+      </w:rPr>
+    </w:lvl>
+    <w:lvl w:ilvl="1" w:tplc="04090003" w:tentative="1">
+      <w:start w:val="1"/>
+      <w:numFmt w:val="bullet"/>
+      <w:lvlText w:val="o"/>
+      <w:lvlJc w:val="left"/>
+      <w:pPr>
+        <w:ind w:left="1440" w:hanging="360"/>
+      </w:pPr>
+      <w:rPr>
+        <w:rFonts w:ascii="Courier New" w:hAnsi="Courier New" w:cs="Courier New" w:hint="default"/>
+      </w:rPr>
+    </w:lvl>
+    <w:lvl w:ilvl="2" w:tplc="04090005" w:tentative="1">
+      <w:start w:val="1"/>
+      <w:numFmt w:val="bullet"/>
+      <w:lvlText w:val=""/>
+      <w:lvlJc w:val="left"/>
+      <w:pPr>
+        <w:ind w:left="2160" w:hanging="360"/>
+      </w:pPr>
+      <w:rPr>
+        <w:rFonts w:ascii="Wingdings" w:hAnsi="Wingdings" w:hint="default"/>
+      </w:rPr>
+    </w:lvl>
+    <w:lvl w:ilvl="3" w:tplc="04090001" w:tentative="1">
+      <w:start w:val="1"/>
+      <w:numFmt w:val="bullet"/>
+      <w:lvlText w:val=""/>
+      <w:lvlJc w:val="left"/>
+      <w:pPr>
+        <w:ind w:left="2880" w:hanging="360"/>
+      </w:pPr>
+      <w:rPr>
+        <w:rFonts w:ascii="Symbol" w:hAnsi="Symbol" w:hint="default"/>
+      </w:rPr>
+    </w:lvl>
+    <w:lvl w:ilvl="4" w:tplc="04090003" w:tentative="1">
+      <w:start w:val="1"/>
+      <w:numFmt w:val="bullet"/>
+      <w:lvlText w:val="o"/>
+      <w:lvlJc w:val="left"/>
+      <w:pPr>
+        <w:ind w:left="3600" w:hanging="360"/>
+      </w:pPr>
+      <w:rPr>
+        <w:rFonts w:ascii="Courier New" w:hAnsi="Courier New" w:cs="Courier New" w:hint="default"/>
+      </w:rPr>
+    </w:lvl>
+    <w:lvl w:ilvl="5" w:tplc="04090005" w:tentative="1">
+      <w:start w:val="1"/>
+      <w:numFmt w:val="bullet"/>
+      <w:lvlText w:val=""/>
+      <w:lvlJc w:val="left"/>
+      <w:pPr>
+        <w:ind w:left="4320" w:hanging="360"/>
+      </w:pPr>
+      <w:rPr>
+        <w:rFonts w:ascii="Wingdings" w:hAnsi="Wingdings" w:hint="default"/>
+      </w:rPr>
+    </w:lvl>
+    <w:lvl w:ilvl="6" w:tplc="04090001" w:tentative="1">
+      <w:start w:val="1"/>
+      <w:numFmt w:val="bullet"/>
+      <w:lvlText w:val=""/>
+      <w:lvlJc w:val="left"/>
+      <w:pPr>
+        <w:ind w:left="5040" w:hanging="360"/>
+      </w:pPr>
+      <w:rPr>
+        <w:rFonts w:ascii="Symbol" w:hAnsi="Symbol" w:hint="default"/>
+      </w:rPr>
+    </w:lvl>
+    <w:lvl w:ilvl="7" w:tplc="04090003" w:tentative="1">
+      <w:start w:val="1"/>
+      <w:numFmt w:val="bullet"/>
+      <w:lvlText w:val="o"/>
+      <w:lvlJc w:val="left"/>
+      <w:pPr>
+        <w:ind w:left="5760" w:hanging="360"/>
+      </w:pPr>
+      <w:rPr>
+        <w:rFonts w:ascii="Courier New" w:hAnsi="Courier New" w:cs="Courier New" w:hint="default"/>
+      </w:rPr>
+    </w:lvl>
+    <w:lvl w:ilvl="8" w:tplc="04090005" w:tentative="1">
+      <w:start w:val="1"/>
+      <w:numFmt w:val="bullet"/>
+      <w:lvlText w:val=""/>
+      <w:lvlJc w:val="left"/>
+      <w:pPr>
+        <w:ind w:left="6480" w:hanging="360"/>
+      </w:pPr>
+      <w:rPr>
+        <w:rFonts w:ascii="Wingdings" w:hAnsi="Wingdings" w:hint="default"/>
+      </w:rPr>
+    </w:lvl>
+  </w:abstractNum>
+  <w:abstractNum w:abstractNumId="5">
+    <w:nsid w:val="44CA326F"/>
+    <w:multiLevelType w:val="hybridMultilevel"/>
+    <w:tmpl w:val="1E725BC8"/>
+    <w:lvl w:ilvl="0" w:tplc="04090001">
+      <w:start w:val="1"/>
+      <w:numFmt w:val="bullet"/>
+      <w:lvlText w:val=""/>
+      <w:lvlJc w:val="left"/>
+      <w:pPr>
+        <w:ind w:left="720" w:hanging="360"/>
+      </w:pPr>
+      <w:rPr>
+        <w:rFonts w:ascii="Symbol" w:hAnsi="Symbol" w:hint="default"/>
+      </w:rPr>
+    </w:lvl>
+    <w:lvl w:ilvl="1" w:tplc="04090003" w:tentative="1">
+      <w:start w:val="1"/>
+      <w:numFmt w:val="bullet"/>
+      <w:lvlText w:val="o"/>
+      <w:lvlJc w:val="left"/>
+      <w:pPr>
+        <w:ind w:left="1440" w:hanging="360"/>
+      </w:pPr>
+      <w:rPr>
+        <w:rFonts w:ascii="Courier New" w:hAnsi="Courier New" w:cs="Courier New" w:hint="default"/>
+      </w:rPr>
+    </w:lvl>
+    <w:lvl w:ilvl="2" w:tplc="04090005" w:tentative="1">
+      <w:start w:val="1"/>
+      <w:numFmt w:val="bullet"/>
+      <w:lvlText w:val=""/>
+      <w:lvlJc w:val="left"/>
+      <w:pPr>
+        <w:ind w:left="2160" w:hanging="360"/>
+      </w:pPr>
+      <w:rPr>
+        <w:rFonts w:ascii="Wingdings" w:hAnsi="Wingdings" w:hint="default"/>
+      </w:rPr>
+    </w:lvl>
+    <w:lvl w:ilvl="3" w:tplc="04090001" w:tentative="1">
+      <w:start w:val="1"/>
+      <w:numFmt w:val="bullet"/>
+      <w:lvlText w:val=""/>
+      <w:lvlJc w:val="left"/>
+      <w:pPr>
+        <w:ind w:left="2880" w:hanging="360"/>
+      </w:pPr>
+      <w:rPr>
+        <w:rFonts w:ascii="Symbol" w:hAnsi="Symbol" w:hint="default"/>
+      </w:rPr>
+    </w:lvl>
+    <w:lvl w:ilvl="4" w:tplc="04090003" w:tentative="1">
+      <w:start w:val="1"/>
+      <w:numFmt w:val="bullet"/>
+      <w:lvlText w:val="o"/>
+      <w:lvlJc w:val="left"/>
+      <w:pPr>
+        <w:ind w:left="3600" w:hanging="360"/>
+      </w:pPr>
+      <w:rPr>
+        <w:rFonts w:ascii="Courier New" w:hAnsi="Courier New" w:cs="Courier New" w:hint="default"/>
+      </w:rPr>
+    </w:lvl>
+    <w:lvl w:ilvl="5" w:tplc="04090005" w:tentative="1">
+      <w:start w:val="1"/>
+      <w:numFmt w:val="bullet"/>
+      <w:lvlText w:val=""/>
+      <w:lvlJc w:val="left"/>
+      <w:pPr>
+        <w:ind w:left="4320" w:hanging="360"/>
+      </w:pPr>
+      <w:rPr>
+        <w:rFonts w:ascii="Wingdings" w:hAnsi="Wingdings" w:hint="default"/>
+      </w:rPr>
+    </w:lvl>
+    <w:lvl w:ilvl="6" w:tplc="04090001" w:tentative="1">
+      <w:start w:val="1"/>
+      <w:numFmt w:val="bullet"/>
+      <w:lvlText w:val=""/>
+      <w:lvlJc w:val="left"/>
+      <w:pPr>
+        <w:ind w:left="5040" w:hanging="360"/>
+      </w:pPr>
+      <w:rPr>
+        <w:rFonts w:ascii="Symbol" w:hAnsi="Symbol" w:hint="default"/>
+      </w:rPr>
+    </w:lvl>
+    <w:lvl w:ilvl="7" w:tplc="04090003" w:tentative="1">
+      <w:start w:val="1"/>
+      <w:numFmt w:val="bullet"/>
+      <w:lvlText w:val="o"/>
+      <w:lvlJc w:val="left"/>
+      <w:pPr>
+        <w:ind w:left="5760" w:hanging="360"/>
+      </w:pPr>
+      <w:rPr>
+        <w:rFonts w:ascii="Courier New" w:hAnsi="Courier New" w:cs="Courier New" w:hint="default"/>
+      </w:rPr>
+    </w:lvl>
+    <w:lvl w:ilvl="8" w:tplc="04090005" w:tentative="1">
+      <w:start w:val="1"/>
+      <w:numFmt w:val="bullet"/>
+      <w:lvlText w:val=""/>
+      <w:lvlJc w:val="left"/>
+      <w:pPr>
+        <w:ind w:left="6480" w:hanging="360"/>
+      </w:pPr>
+      <w:rPr>
+        <w:rFonts w:ascii="Wingdings" w:hAnsi="Wingdings" w:hint="default"/>
+      </w:rPr>
+    </w:lvl>
+  </w:abstractNum>
+  <w:abstractNum w:abstractNumId="6">
+    <w:nsid w:val="4ABA17E3"/>
+    <w:multiLevelType w:val="hybridMultilevel"/>
+    <w:tmpl w:val="35CC53F0"/>
+    <w:lvl w:ilvl="0" w:tplc="0409000F">
+      <w:start w:val="1"/>
+      <w:numFmt w:val="decimal"/>
+      <w:lvlText w:val="%1."/>
+      <w:lvlJc w:val="left"/>
+      <w:pPr>
+        <w:ind w:left="720" w:hanging="360"/>
+      </w:pPr>
+      <w:rPr>
+        <w:rFonts w:hint="default"/>
+      </w:rPr>
+    </w:lvl>
+    <w:lvl w:ilvl="1" w:tplc="04090019" w:tentative="1">
+      <w:start w:val="1"/>
+      <w:numFmt w:val="lowerLetter"/>
+      <w:lvlText w:val="%2."/>
+      <w:lvlJc w:val="left"/>
+      <w:pPr>
+        <w:ind w:left="1440" w:hanging="360"/>
+      </w:pPr>
+    </w:lvl>
+    <w:lvl w:ilvl="2" w:tplc="0409001B" w:tentative="1">
+      <w:start w:val="1"/>
+      <w:numFmt w:val="lowerRoman"/>
+      <w:lvlText w:val="%3."/>
+      <w:lvlJc w:val="right"/>
+      <w:pPr>
+        <w:ind w:left="2160" w:hanging="180"/>
+      </w:pPr>
+    </w:lvl>
+    <w:lvl w:ilvl="3" w:tplc="0409000F" w:tentative="1">
+      <w:start w:val="1"/>
+      <w:numFmt w:val="decimal"/>
+      <w:lvlText w:val="%4."/>
+      <w:lvlJc w:val="left"/>
+      <w:pPr>
+        <w:ind w:left="2880" w:hanging="360"/>
+      </w:pPr>
+    </w:lvl>
+    <w:lvl w:ilvl="4" w:tplc="04090019" w:tentative="1">
+      <w:start w:val="1"/>
+      <w:numFmt w:val="lowerLetter"/>
+      <w:lvlText w:val="%5."/>
+      <w:lvlJc w:val="left"/>
+      <w:pPr>
+        <w:ind w:left="3600" w:hanging="360"/>
+      </w:pPr>
+    </w:lvl>
+    <w:lvl w:ilvl="5" w:tplc="0409001B" w:tentative="1">
+      <w:start w:val="1"/>
+      <w:numFmt w:val="lowerRoman"/>
+      <w:lvlText w:val="%6."/>
+      <w:lvlJc w:val="right"/>
+      <w:pPr>
+        <w:ind w:left="4320" w:hanging="180"/>
+      </w:pPr>
+    </w:lvl>
+    <w:lvl w:ilvl="6" w:tplc="0409000F" w:tentative="1">
+      <w:start w:val="1"/>
+      <w:numFmt w:val="decimal"/>
+      <w:lvlText w:val="%7."/>
+      <w:lvlJc w:val="left"/>
+      <w:pPr>
+        <w:ind w:left="5040" w:hanging="360"/>
+      </w:pPr>
+    </w:lvl>
+    <w:lvl w:ilvl="7" w:tplc="04090019" w:tentative="1">
+      <w:start w:val="1"/>
+      <w:numFmt w:val="lowerLetter"/>
+      <w:lvlText w:val="%8."/>
+      <w:lvlJc w:val="left"/>
+      <w:pPr>
+        <w:ind w:left="5760" w:hanging="360"/>
+      </w:pPr>
+    </w:lvl>
+    <w:lvl w:ilvl="8" w:tplc="0409001B" w:tentative="1">
+      <w:start w:val="1"/>
+      <w:numFmt w:val="lowerRoman"/>
+      <w:lvlText w:val="%9."/>
+      <w:lvlJc w:val="right"/>
+      <w:pPr>
+        <w:ind w:left="6480" w:hanging="180"/>
+      </w:pPr>
+    </w:lvl>
+  </w:abstractNum>
+  <w:abstractNum w:abstractNumId="7">
     <w:nsid w:val="4EC05092"/>
     <w:multiLevelType w:val="hybridMultilevel"/>
     <w:tmpl w:val="DAEAEE62"/>
@@ -863,7 +2031,7 @@
       </w:pPr>
     </w:lvl>
   </w:abstractNum>
-  <w:abstractNum w:abstractNumId="5">
+  <w:abstractNum w:abstractNumId="8">
     <w:nsid w:val="731C417A"/>
     <w:multiLevelType w:val="hybridMultilevel"/>
     <w:tmpl w:val="7452FD62"/>
@@ -959,16 +2127,25 @@
     <w:abstractNumId w:val="2"/>
   </w:num>
   <w:num w:numId="3">
-    <w:abstractNumId w:val="5"/>
+    <w:abstractNumId w:val="8"/>
   </w:num>
   <w:num w:numId="4">
-    <w:abstractNumId w:val="4"/>
+    <w:abstractNumId w:val="7"/>
   </w:num>
   <w:num w:numId="5">
     <w:abstractNumId w:val="0"/>
   </w:num>
   <w:num w:numId="6">
     <w:abstractNumId w:val="1"/>
+  </w:num>
+  <w:num w:numId="7">
+    <w:abstractNumId w:val="6"/>
+  </w:num>
+  <w:num w:numId="8">
+    <w:abstractNumId w:val="4"/>
+  </w:num>
+  <w:num w:numId="9">
+    <w:abstractNumId w:val="5"/>
   </w:num>
 </w:numbering>
 </file>

--- a/SnakeTutorial.docx
+++ b/SnakeTutorial.docx
@@ -641,11 +641,15 @@
       <w:pPr>
         <w:rPr>
           <w:rFonts w:ascii="Monaco" w:hAnsi="Monaco"/>
-        </w:rPr>
-      </w:pPr>
-      <w:r>
-        <w:rPr>
-          <w:rFonts w:ascii="Monaco" w:hAnsi="Monaco"/>
+          <w:sz w:val="28"/>
+          <w:szCs w:val="28"/>
+        </w:rPr>
+      </w:pPr>
+      <w:r>
+        <w:rPr>
+          <w:rFonts w:ascii="Monaco" w:hAnsi="Monaco"/>
+          <w:sz w:val="28"/>
+          <w:szCs w:val="28"/>
         </w:rPr>
         <w:t xml:space="preserve">try </w:t>
       </w:r>
@@ -654,11 +658,15 @@
       <w:pPr>
         <w:rPr>
           <w:rFonts w:ascii="Monaco" w:hAnsi="Monaco"/>
-        </w:rPr>
-      </w:pPr>
-      <w:r>
-        <w:rPr>
-          <w:rFonts w:ascii="Monaco" w:hAnsi="Monaco"/>
+          <w:sz w:val="28"/>
+          <w:szCs w:val="28"/>
+        </w:rPr>
+      </w:pPr>
+      <w:r>
+        <w:rPr>
+          <w:rFonts w:ascii="Monaco" w:hAnsi="Monaco"/>
+          <w:sz w:val="28"/>
+          <w:szCs w:val="28"/>
         </w:rPr>
         <w:t>{</w:t>
       </w:r>
@@ -668,23 +676,31 @@
         <w:ind w:firstLine="720"/>
         <w:rPr>
           <w:rFonts w:ascii="Monaco" w:hAnsi="Monaco"/>
-        </w:rPr>
-      </w:pPr>
-      <w:r>
-        <w:rPr>
-          <w:rFonts w:ascii="Monaco" w:hAnsi="Monaco"/>
+          <w:sz w:val="28"/>
+          <w:szCs w:val="28"/>
+        </w:rPr>
+      </w:pPr>
+      <w:r>
+        <w:rPr>
+          <w:rFonts w:ascii="Monaco" w:hAnsi="Monaco"/>
+          <w:sz w:val="28"/>
+          <w:szCs w:val="28"/>
         </w:rPr>
         <w:t>Thread.sleep(</w:t>
       </w:r>
       <w:r>
         <w:rPr>
           <w:rFonts w:ascii="Monaco" w:hAnsi="Monaco"/>
+          <w:sz w:val="28"/>
+          <w:szCs w:val="28"/>
         </w:rPr>
         <w:t>200</w:t>
       </w:r>
       <w:r>
         <w:rPr>
           <w:rFonts w:ascii="Monaco" w:hAnsi="Monaco"/>
+          <w:sz w:val="28"/>
+          <w:szCs w:val="28"/>
         </w:rPr>
         <w:t>);</w:t>
       </w:r>
@@ -693,24 +709,40 @@
       <w:pPr>
         <w:rPr>
           <w:rFonts w:ascii="Monaco" w:hAnsi="Monaco"/>
-        </w:rPr>
-      </w:pPr>
-      <w:r>
-        <w:rPr>
-          <w:rFonts w:ascii="Monaco" w:hAnsi="Monaco"/>
-        </w:rPr>
-        <w:t xml:space="preserve">     //statements here</w:t>
-      </w:r>
-    </w:p>
-    <w:p>
-      <w:pPr>
-        <w:rPr>
-          <w:rFonts w:ascii="Monaco" w:hAnsi="Monaco"/>
-        </w:rPr>
-      </w:pPr>
-      <w:r>
-        <w:rPr>
-          <w:rFonts w:ascii="Monaco" w:hAnsi="Monaco"/>
+          <w:sz w:val="28"/>
+          <w:szCs w:val="28"/>
+        </w:rPr>
+      </w:pPr>
+      <w:r>
+        <w:rPr>
+          <w:rFonts w:ascii="Monaco" w:hAnsi="Monaco"/>
+          <w:sz w:val="28"/>
+          <w:szCs w:val="28"/>
+        </w:rPr>
+        <w:t xml:space="preserve">    </w:t>
+      </w:r>
+      <w:r>
+        <w:rPr>
+          <w:rFonts w:ascii="Monaco" w:hAnsi="Monaco"/>
+          <w:sz w:val="28"/>
+          <w:szCs w:val="28"/>
+        </w:rPr>
+        <w:t>//statements here</w:t>
+      </w:r>
+    </w:p>
+    <w:p>
+      <w:pPr>
+        <w:rPr>
+          <w:rFonts w:ascii="Monaco" w:hAnsi="Monaco"/>
+          <w:sz w:val="28"/>
+          <w:szCs w:val="28"/>
+        </w:rPr>
+      </w:pPr>
+      <w:r>
+        <w:rPr>
+          <w:rFonts w:ascii="Monaco" w:hAnsi="Monaco"/>
+          <w:sz w:val="28"/>
+          <w:szCs w:val="28"/>
         </w:rPr>
         <w:t>}</w:t>
       </w:r>
@@ -719,41 +751,47 @@
       <w:pPr>
         <w:rPr>
           <w:rFonts w:ascii="Monaco" w:hAnsi="Monaco"/>
-        </w:rPr>
-      </w:pPr>
-      <w:r>
-        <w:rPr>
-          <w:rFonts w:ascii="Monaco" w:hAnsi="Monaco"/>
+          <w:sz w:val="28"/>
+          <w:szCs w:val="28"/>
+        </w:rPr>
+      </w:pPr>
+      <w:r>
+        <w:rPr>
+          <w:rFonts w:ascii="Monaco" w:hAnsi="Monaco"/>
+          <w:sz w:val="28"/>
+          <w:szCs w:val="28"/>
         </w:rPr>
         <w:t>catch</w:t>
       </w:r>
       <w:r>
         <w:rPr>
           <w:rFonts w:ascii="Monaco" w:hAnsi="Monaco"/>
+          <w:sz w:val="28"/>
+          <w:szCs w:val="28"/>
         </w:rPr>
         <w:t xml:space="preserve"> </w:t>
       </w:r>
       <w:r>
         <w:rPr>
           <w:rFonts w:ascii="Monaco" w:hAnsi="Monaco"/>
+          <w:sz w:val="28"/>
+          <w:szCs w:val="28"/>
         </w:rPr>
         <w:t>(</w:t>
       </w:r>
       <w:r>
         <w:rPr>
           <w:rFonts w:ascii="Monaco" w:hAnsi="Monaco"/>
-        </w:rPr>
-        <w:t>Interrupted</w:t>
-      </w:r>
-      <w:r>
-        <w:rPr>
-          <w:rFonts w:ascii="Monaco" w:hAnsi="Monaco"/>
-        </w:rPr>
-        <w:t>Exception</w:t>
-      </w:r>
-      <w:r>
-        <w:rPr>
-          <w:rFonts w:ascii="Monaco" w:hAnsi="Monaco"/>
+          <w:sz w:val="28"/>
+          <w:szCs w:val="28"/>
+        </w:rPr>
+        <w:t>InterruptedException</w:t>
+      </w:r>
+      <w:r>
+        <w:rPr>
+          <w:rFonts w:ascii="Monaco" w:hAnsi="Monaco"/>
+          <w:sz w:val="28"/>
+          <w:szCs w:val="28"/>
         </w:rPr>
         <w:t xml:space="preserve"> e)</w:t>
       </w:r>
@@ -762,11 +800,15 @@
       <w:pPr>
         <w:rPr>
           <w:rFonts w:ascii="Monaco" w:hAnsi="Monaco"/>
-        </w:rPr>
-      </w:pPr>
-      <w:r>
-        <w:rPr>
-          <w:rFonts w:ascii="Monaco" w:hAnsi="Monaco"/>
+          <w:sz w:val="28"/>
+          <w:szCs w:val="28"/>
+        </w:rPr>
+      </w:pPr>
+      <w:r>
+        <w:rPr>
+          <w:rFonts w:ascii="Monaco" w:hAnsi="Monaco"/>
+          <w:sz w:val="28"/>
+          <w:szCs w:val="28"/>
         </w:rPr>
         <w:t>{</w:t>
       </w:r>
@@ -776,11 +818,15 @@
         <w:ind w:firstLine="720"/>
         <w:rPr>
           <w:rFonts w:ascii="Monaco" w:hAnsi="Monaco"/>
-        </w:rPr>
-      </w:pPr>
-      <w:r>
-        <w:rPr>
-          <w:rFonts w:ascii="Monaco" w:hAnsi="Monaco"/>
+          <w:sz w:val="28"/>
+          <w:szCs w:val="28"/>
+        </w:rPr>
+      </w:pPr>
+      <w:r>
+        <w:rPr>
+          <w:rFonts w:ascii="Monaco" w:hAnsi="Monaco"/>
+          <w:sz w:val="28"/>
+          <w:szCs w:val="28"/>
         </w:rPr>
         <w:t>//ignore</w:t>
       </w:r>
@@ -789,11 +835,15 @@
       <w:pPr>
         <w:rPr>
           <w:rFonts w:ascii="Monaco" w:hAnsi="Monaco"/>
-        </w:rPr>
-      </w:pPr>
-      <w:r>
-        <w:rPr>
-          <w:rFonts w:ascii="Monaco" w:hAnsi="Monaco"/>
+          <w:sz w:val="28"/>
+          <w:szCs w:val="28"/>
+        </w:rPr>
+      </w:pPr>
+      <w:r>
+        <w:rPr>
+          <w:rFonts w:ascii="Monaco" w:hAnsi="Monaco"/>
+          <w:sz w:val="28"/>
+          <w:szCs w:val="28"/>
         </w:rPr>
         <w:t>}</w:t>
       </w:r>
@@ -890,7 +940,15 @@
           <w:sz w:val="32"/>
           <w:szCs w:val="32"/>
         </w:rPr>
-        <w:t xml:space="preserve">Now, we have to make the Snake class. </w:t>
+        <w:t>Now, w</w:t>
+      </w:r>
+      <w:r>
+        <w:rPr>
+          <w:rFonts w:ascii="Helvetica Neue Thin" w:hAnsi="Helvetica Neue Thin"/>
+          <w:sz w:val="32"/>
+          <w:szCs w:val="32"/>
+        </w:rPr>
+        <w:t>e have to make the Snake class. Feel free to make supplementary methods as needed.</w:t>
       </w:r>
     </w:p>
     <w:p>
@@ -1000,30 +1058,18 @@
       <w:pPr>
         <w:rPr>
           <w:rFonts w:ascii="Monaco" w:hAnsi="Monaco"/>
-        </w:rPr>
-      </w:pPr>
-      <w:r>
-        <w:rPr>
-          <w:rFonts w:ascii="Monaco" w:hAnsi="Monaco"/>
+          <w:sz w:val="28"/>
+          <w:szCs w:val="28"/>
+        </w:rPr>
+      </w:pPr>
+      <w:r>
+        <w:rPr>
+          <w:rFonts w:ascii="Monaco" w:hAnsi="Monaco"/>
+          <w:sz w:val="28"/>
+          <w:szCs w:val="28"/>
         </w:rPr>
         <w:t>private boolean isEmpty(MyBoundedGrid&lt;Block&gt; eGrid, Location loc)</w:t>
       </w:r>
-    </w:p>
-    <w:p>
-      <w:pPr>
-        <w:rPr>
-          <w:rFonts w:ascii="Monaco" w:hAnsi="Monaco"/>
-        </w:rPr>
-      </w:pPr>
-    </w:p>
-    <w:p>
-      <w:pPr>
-        <w:rPr>
-          <w:rFonts w:ascii="Helvetica Neue Light" w:hAnsi="Helvetica Neue Light"/>
-          <w:sz w:val="36"/>
-          <w:szCs w:val="36"/>
-        </w:rPr>
-      </w:pPr>
       <w:r>
         <w:rPr>
           <w:rFonts w:ascii="Helvetica Neue Light" w:hAnsi="Helvetica Neue Light"/>
@@ -1191,6 +1237,30 @@
         </w:rPr>
         <w:t>Snake can change its direction, but only if it is to the right or left of the original direction</w:t>
       </w:r>
+      <w:r>
+        <w:rPr>
+          <w:rFonts w:ascii="Helvetica Neue Thin" w:hAnsi="Helvetica Neue Thin"/>
+          <w:sz w:val="32"/>
+          <w:szCs w:val="32"/>
+        </w:rPr>
+        <w:t xml:space="preserve"> (</w:t>
+      </w:r>
+      <w:r>
+        <w:rPr>
+          <w:rFonts w:ascii="Monaco" w:hAnsi="Monaco"/>
+          <w:sz w:val="28"/>
+          <w:szCs w:val="28"/>
+        </w:rPr>
+        <w:t>changeDirection()</w:t>
+      </w:r>
+      <w:r>
+        <w:rPr>
+          <w:rFonts w:ascii="Helvetica Neue Thin" w:hAnsi="Helvetica Neue Thin"/>
+          <w:sz w:val="32"/>
+          <w:szCs w:val="32"/>
+        </w:rPr>
+        <w:t>)</w:t>
+      </w:r>
     </w:p>
     <w:p>
       <w:pPr>
@@ -1217,36 +1287,636 @@
           <w:szCs w:val="32"/>
         </w:rPr>
         <w:t>Translating</w:t>
+      </w:r>
+    </w:p>
+    <w:p>
+      <w:pPr>
+        <w:rPr>
+          <w:rFonts w:ascii="Helvetica Neue Thin" w:hAnsi="Helvetica Neue Thin"/>
+          <w:sz w:val="32"/>
+          <w:szCs w:val="32"/>
+        </w:rPr>
+      </w:pPr>
+    </w:p>
+    <w:p>
+      <w:pPr>
+        <w:ind w:firstLine="720"/>
+        <w:rPr>
+          <w:rFonts w:ascii="Helvetica Neue Thin" w:hAnsi="Helvetica Neue Thin"/>
+          <w:sz w:val="32"/>
+          <w:szCs w:val="32"/>
+        </w:rPr>
+      </w:pPr>
+      <w:r>
+        <w:rPr>
+          <w:rFonts w:ascii="Helvetica Neue Thin" w:hAnsi="Helvetica Neue Thin"/>
+          <w:sz w:val="32"/>
+          <w:szCs w:val="32"/>
+        </w:rPr>
+        <w:t>One more thing with Snake</w:t>
+      </w:r>
+      <w:r>
+        <w:rPr>
+          <w:rFonts w:ascii="Helvetica Neue Thin" w:hAnsi="Helvetica Neue Thin"/>
+          <w:sz w:val="32"/>
+          <w:szCs w:val="32"/>
+        </w:rPr>
+        <w:t xml:space="preserve">: Translating. When we translate the Snake, we don’t aren’t moving every block, but rather just the head block and everything follows. </w:t>
+      </w:r>
+      <w:r>
+        <w:rPr>
+          <w:rFonts w:ascii="Helvetica Neue Thin" w:hAnsi="Helvetica Neue Thin"/>
+          <w:sz w:val="32"/>
+          <w:szCs w:val="32"/>
+        </w:rPr>
+        <w:t xml:space="preserve">Or, you could insert a block at the start and remove a block from the end. Your choice. </w:t>
+      </w:r>
+    </w:p>
+    <w:p>
+      <w:pPr>
+        <w:ind w:firstLine="720"/>
+        <w:rPr>
+          <w:rFonts w:ascii="Helvetica Neue Thin" w:hAnsi="Helvetica Neue Thin"/>
+          <w:sz w:val="32"/>
+          <w:szCs w:val="32"/>
+        </w:rPr>
+      </w:pPr>
+      <w:r>
+        <w:rPr>
+          <w:rFonts w:ascii="Helvetica Neue Thin" w:hAnsi="Helvetica Neue Thin"/>
+          <w:sz w:val="32"/>
+          <w:szCs w:val="32"/>
+        </w:rPr>
+        <w:t xml:space="preserve">The translate method should take in either a delta row and a delta column. In practice, the inputs will either be </w:t>
+      </w:r>
+      <w:r>
+        <w:rPr>
+          <w:rFonts w:ascii="Monaco" w:hAnsi="Monaco"/>
+          <w:sz w:val="28"/>
+          <w:szCs w:val="28"/>
+        </w:rPr>
+        <w:t xml:space="preserve">(±1, 0) </w:t>
+      </w:r>
+      <w:r>
+        <w:rPr>
+          <w:rFonts w:ascii="Helvetica Neue Thin" w:hAnsi="Helvetica Neue Thin"/>
+          <w:sz w:val="32"/>
+          <w:szCs w:val="32"/>
+        </w:rPr>
+        <w:t xml:space="preserve">or </w:t>
+      </w:r>
+      <w:r>
+        <w:rPr>
+          <w:rFonts w:ascii="Monaco" w:hAnsi="Monaco"/>
+          <w:sz w:val="28"/>
+          <w:szCs w:val="28"/>
+        </w:rPr>
+        <w:t>(0, ±1)</w:t>
+      </w:r>
+      <w:r>
+        <w:rPr>
+          <w:rFonts w:ascii="Helvetica Neue Thin" w:hAnsi="Helvetica Neue Thin"/>
+          <w:sz w:val="32"/>
+          <w:szCs w:val="32"/>
+        </w:rPr>
+        <w:t xml:space="preserve">.  </w:t>
+      </w:r>
+    </w:p>
+    <w:p>
+      <w:pPr>
+        <w:ind w:firstLine="720"/>
+        <w:rPr>
+          <w:rFonts w:ascii="Helvetica Neue Thin" w:hAnsi="Helvetica Neue Thin"/>
+          <w:sz w:val="32"/>
+          <w:szCs w:val="32"/>
+        </w:rPr>
+      </w:pPr>
+      <w:r>
+        <w:rPr>
+          <w:rFonts w:ascii="Helvetica Neue Thin" w:hAnsi="Helvetica Neue Thin"/>
+          <w:sz w:val="32"/>
+          <w:szCs w:val="32"/>
+        </w:rPr>
+        <w:t xml:space="preserve">Remember to make </w:t>
+      </w:r>
+      <w:r>
+        <w:rPr>
+          <w:rFonts w:ascii="Monaco" w:hAnsi="Monaco"/>
+          <w:sz w:val="28"/>
+          <w:szCs w:val="28"/>
+        </w:rPr>
+        <w:t>translate()</w:t>
+      </w:r>
+      <w:r>
+        <w:rPr>
+          <w:rFonts w:ascii="Helvetica Neue Thin" w:hAnsi="Helvetica Neue Thin"/>
+          <w:sz w:val="32"/>
+          <w:szCs w:val="32"/>
+        </w:rPr>
+        <w:t xml:space="preserve"> return a </w:t>
+      </w:r>
+      <w:r>
+        <w:rPr>
+          <w:rFonts w:ascii="Monaco" w:hAnsi="Monaco"/>
+          <w:sz w:val="28"/>
+          <w:szCs w:val="28"/>
+        </w:rPr>
+        <w:t>boolean</w:t>
+      </w:r>
+      <w:r>
+        <w:rPr>
+          <w:rFonts w:ascii="Helvetica Neue Thin" w:hAnsi="Helvetica Neue Thin"/>
+          <w:sz w:val="32"/>
+          <w:szCs w:val="32"/>
+        </w:rPr>
+        <w:t xml:space="preserve"> (whether it was successful or not. </w:t>
+      </w:r>
+      <w:r>
+        <w:rPr>
+          <w:rFonts w:ascii="Helvetica Neue Thin" w:hAnsi="Helvetica Neue Thin"/>
+          <w:sz w:val="32"/>
+          <w:szCs w:val="32"/>
+        </w:rPr>
+        <w:t xml:space="preserve">Some examples of it being unsuccessful is if the block that it tries to translate to a </w:t>
+      </w:r>
+      <w:r>
+        <w:rPr>
+          <w:rFonts w:ascii="Monaco" w:hAnsi="Monaco"/>
+          <w:sz w:val="28"/>
+          <w:szCs w:val="28"/>
+        </w:rPr>
+        <w:t>Location</w:t>
+      </w:r>
+      <w:r>
+        <w:rPr>
+          <w:rFonts w:ascii="Helvetica Neue Thin" w:hAnsi="Helvetica Neue Thin"/>
+          <w:sz w:val="32"/>
+          <w:szCs w:val="32"/>
+        </w:rPr>
+        <w:t xml:space="preserve"> that is already filled, or invalid. </w:t>
+      </w:r>
+    </w:p>
+    <w:p>
+      <w:pPr>
+        <w:ind w:firstLine="720"/>
+        <w:rPr>
+          <w:rFonts w:ascii="Helvetica Neue Thin" w:hAnsi="Helvetica Neue Thin"/>
+          <w:sz w:val="32"/>
+          <w:szCs w:val="32"/>
+        </w:rPr>
+      </w:pPr>
+    </w:p>
+    <w:p>
+      <w:pPr>
+        <w:jc w:val="center"/>
+        <w:rPr>
+          <w:rFonts w:ascii="Helvetica Neue Light" w:hAnsi="Helvetica Neue Light"/>
+          <w:sz w:val="32"/>
+          <w:szCs w:val="32"/>
+        </w:rPr>
+      </w:pPr>
+      <w:r>
+        <w:rPr>
+          <w:rFonts w:ascii="Helvetica Neue Light" w:hAnsi="Helvetica Neue Light"/>
+          <w:sz w:val="32"/>
+          <w:szCs w:val="32"/>
+        </w:rPr>
+        <w:t>Translating based off of Direction</w:t>
+      </w:r>
+    </w:p>
+    <w:p>
+      <w:pPr>
+        <w:rPr>
+          <w:rFonts w:ascii="Helvetica Neue Light" w:hAnsi="Helvetica Neue Light"/>
+          <w:sz w:val="32"/>
+          <w:szCs w:val="32"/>
+        </w:rPr>
+      </w:pPr>
+    </w:p>
+    <w:p>
+      <w:pPr>
+        <w:rPr>
+          <w:rFonts w:ascii="Helvetica Neue Thin" w:hAnsi="Helvetica Neue Thin"/>
+          <w:sz w:val="32"/>
+          <w:szCs w:val="32"/>
+        </w:rPr>
+      </w:pPr>
+      <w:r>
+        <w:rPr>
+          <w:rFonts w:ascii="Helvetica Neue Light" w:hAnsi="Helvetica Neue Light"/>
+          <w:sz w:val="32"/>
+          <w:szCs w:val="32"/>
+        </w:rPr>
+        <w:tab/>
+      </w:r>
+      <w:r>
+        <w:rPr>
+          <w:rFonts w:ascii="Helvetica Neue Thin" w:hAnsi="Helvetica Neue Thin"/>
+          <w:sz w:val="32"/>
+          <w:szCs w:val="32"/>
+        </w:rPr>
+        <w:t xml:space="preserve">What is the point of the </w:t>
+      </w:r>
+      <w:r>
+        <w:rPr>
+          <w:rFonts w:ascii="Monaco" w:hAnsi="Monaco"/>
+          <w:sz w:val="28"/>
+          <w:szCs w:val="28"/>
+        </w:rPr>
+        <w:t>translate()</w:t>
+      </w:r>
+      <w:r>
+        <w:rPr>
+          <w:rFonts w:ascii="Helvetica Neue Thin" w:hAnsi="Helvetica Neue Thin"/>
+          <w:sz w:val="32"/>
+          <w:szCs w:val="32"/>
+        </w:rPr>
+        <w:t xml:space="preserve"> method if we don’t use it? We should make a method that, based off of the direction, translates the snake. This method should not take in any inputs and returns whether or not </w:t>
+      </w:r>
+      <w:r>
+        <w:rPr>
+          <w:rFonts w:ascii="Helvetica Neue Thin" w:hAnsi="Helvetica Neue Thin"/>
+          <w:sz w:val="32"/>
+          <w:szCs w:val="32"/>
+        </w:rPr>
+        <w:t xml:space="preserve">the method was successful. </w:t>
+      </w:r>
+      <w:r>
+        <w:rPr>
+          <w:rFonts w:ascii="Helvetica Neue Thin" w:hAnsi="Helvetica Neue Thin"/>
+          <w:sz w:val="32"/>
+          <w:szCs w:val="32"/>
+        </w:rPr>
+        <w:t>Let</w:t>
+      </w:r>
+      <w:r>
+        <w:rPr>
+          <w:rFonts w:ascii="Helvetica Neue Thin" w:hAnsi="Helvetica Neue Thin"/>
+          <w:sz w:val="32"/>
+          <w:szCs w:val="32"/>
+        </w:rPr>
+        <w:t>’</w:t>
+      </w:r>
+      <w:r>
+        <w:rPr>
+          <w:rFonts w:ascii="Helvetica Neue Thin" w:hAnsi="Helvetica Neue Thin"/>
+          <w:sz w:val="32"/>
+          <w:szCs w:val="32"/>
+        </w:rPr>
+        <w:t xml:space="preserve">s call this method </w:t>
+      </w:r>
+      <w:r>
+        <w:rPr>
+          <w:rFonts w:ascii="Monaco" w:hAnsi="Monaco"/>
+          <w:sz w:val="28"/>
+          <w:szCs w:val="28"/>
+        </w:rPr>
+        <w:t>translateOffDirection()</w:t>
+      </w:r>
+      <w:r>
+        <w:rPr>
+          <w:rFonts w:ascii="Helvetica Neue Thin" w:hAnsi="Helvetica Neue Thin"/>
+          <w:sz w:val="32"/>
+          <w:szCs w:val="32"/>
+        </w:rPr>
+        <w:t>.</w:t>
+      </w:r>
+    </w:p>
+    <w:p>
+      <w:pPr>
+        <w:rPr>
+          <w:rFonts w:ascii="Helvetica Neue Thin" w:hAnsi="Helvetica Neue Thin"/>
+          <w:sz w:val="32"/>
+          <w:szCs w:val="32"/>
+        </w:rPr>
+      </w:pPr>
+    </w:p>
+    <w:p>
+      <w:pPr>
+        <w:jc w:val="center"/>
+        <w:rPr>
+          <w:rFonts w:ascii="Helvetica Neue Light" w:hAnsi="Helvetica Neue Light"/>
+          <w:sz w:val="32"/>
+          <w:szCs w:val="32"/>
+        </w:rPr>
+      </w:pPr>
+      <w:r>
+        <w:rPr>
+          <w:rFonts w:ascii="Helvetica Neue Light" w:hAnsi="Helvetica Neue Light"/>
+          <w:sz w:val="32"/>
+          <w:szCs w:val="32"/>
+        </w:rPr>
+        <w:t xml:space="preserve">Finish </w:t>
+      </w:r>
+      <w:r>
+        <w:rPr>
+          <w:rFonts w:ascii="Monaco" w:hAnsi="Monaco"/>
+          <w:sz w:val="28"/>
+          <w:szCs w:val="28"/>
+        </w:rPr>
+        <w:t>play()</w:t>
+      </w:r>
+    </w:p>
+    <w:p>
+      <w:pPr>
+        <w:rPr>
+          <w:rFonts w:ascii="Helvetica Neue Thin" w:hAnsi="Helvetica Neue Thin"/>
+          <w:sz w:val="32"/>
+          <w:szCs w:val="32"/>
+        </w:rPr>
+      </w:pPr>
+    </w:p>
+    <w:p>
+      <w:pPr>
+        <w:rPr>
+          <w:rFonts w:ascii="Monaco" w:hAnsi="Monaco"/>
+          <w:sz w:val="28"/>
+          <w:szCs w:val="28"/>
+        </w:rPr>
+      </w:pPr>
+      <w:r>
+        <w:rPr>
+          <w:rFonts w:ascii="Helvetica Neue Thin" w:hAnsi="Helvetica Neue Thin"/>
+          <w:sz w:val="32"/>
+          <w:szCs w:val="32"/>
+        </w:rPr>
+        <w:t xml:space="preserve">Make the </w:t>
+      </w:r>
+      <w:r>
+        <w:rPr>
+          <w:rFonts w:ascii="Monaco" w:hAnsi="Monaco"/>
+          <w:sz w:val="28"/>
+          <w:szCs w:val="28"/>
+        </w:rPr>
+        <w:t>play()</w:t>
+      </w:r>
+      <w:r>
+        <w:rPr>
+          <w:rFonts w:ascii="Helvetica Neue Thin" w:hAnsi="Helvetica Neue Thin"/>
+          <w:sz w:val="32"/>
+          <w:szCs w:val="32"/>
+        </w:rPr>
+        <w:t xml:space="preserve"> method so that it in the </w:t>
+      </w:r>
+      <w:r>
+        <w:rPr>
+          <w:rFonts w:ascii="Monaco" w:hAnsi="Monaco"/>
+          <w:sz w:val="28"/>
+          <w:szCs w:val="28"/>
+        </w:rPr>
+        <w:t>//statements here</w:t>
+      </w:r>
+    </w:p>
+    <w:p>
+      <w:pPr>
+        <w:rPr>
+          <w:rFonts w:ascii="Helvetica Neue Thin" w:hAnsi="Helvetica Neue Thin"/>
+          <w:sz w:val="32"/>
+          <w:szCs w:val="32"/>
+        </w:rPr>
+      </w:pPr>
+      <w:r>
+        <w:rPr>
+          <w:rFonts w:ascii="Helvetica Neue Thin" w:hAnsi="Helvetica Neue Thin"/>
+          <w:sz w:val="32"/>
+          <w:szCs w:val="32"/>
+        </w:rPr>
+        <w:t xml:space="preserve">comment is replaced with this code: </w:t>
+      </w:r>
+    </w:p>
+    <w:p>
+      <w:pPr>
+        <w:rPr>
+          <w:rFonts w:ascii="Helvetica Neue Thin" w:hAnsi="Helvetica Neue Thin"/>
+          <w:sz w:val="32"/>
+          <w:szCs w:val="32"/>
+        </w:rPr>
+      </w:pPr>
+    </w:p>
+    <w:p>
+      <w:pPr>
+        <w:rPr>
+          <w:rFonts w:ascii="Helvetica Neue Thin" w:hAnsi="Helvetica Neue Thin"/>
+          <w:sz w:val="32"/>
+          <w:szCs w:val="32"/>
+        </w:rPr>
+      </w:pPr>
+      <w:r>
+        <w:rPr>
+          <w:rFonts w:ascii="Helvetica Neue Thin" w:hAnsi="Helvetica Neue Thin"/>
+          <w:sz w:val="32"/>
+          <w:szCs w:val="32"/>
+        </w:rPr>
+        <w:t>if(snake.</w:t>
       </w:r>
       <w:bookmarkStart w:id="0" w:name="_GoBack"/>
       <w:bookmarkEnd w:id="0"/>
-    </w:p>
-    <w:p>
-      <w:pPr>
-        <w:rPr>
-          <w:rFonts w:ascii="Helvetica Neue Thin" w:hAnsi="Helvetica Neue Thin"/>
-          <w:sz w:val="32"/>
-          <w:szCs w:val="32"/>
-        </w:rPr>
-      </w:pPr>
-    </w:p>
-    <w:p>
-      <w:pPr>
-        <w:ind w:left="360"/>
-        <w:rPr>
-          <w:rFonts w:ascii="Helvetica Neue Thin" w:hAnsi="Helvetica Neue Thin"/>
-          <w:sz w:val="32"/>
-          <w:szCs w:val="32"/>
-        </w:rPr>
-      </w:pPr>
-      <w:r>
-        <w:rPr>
-          <w:rFonts w:ascii="Helvetica Neue Thin" w:hAnsi="Helvetica Neue Thin"/>
-          <w:sz w:val="32"/>
-          <w:szCs w:val="32"/>
-        </w:rPr>
-        <w:t>One more thing with Snake</w:t>
-      </w:r>
+      <w:r>
+        <w:rPr>
+          <w:rFonts w:ascii="Monaco" w:hAnsi="Monaco"/>
+          <w:sz w:val="28"/>
+          <w:szCs w:val="28"/>
+        </w:rPr>
+        <w:t>translateOffDirection</w:t>
+      </w:r>
+      <w:r>
+        <w:rPr>
+          <w:rFonts w:ascii="Helvetica Neue Thin" w:hAnsi="Helvetica Neue Thin"/>
+          <w:sz w:val="32"/>
+          <w:szCs w:val="32"/>
+        </w:rPr>
+        <w:t xml:space="preserve">()) </w:t>
+      </w:r>
+    </w:p>
+    <w:p>
+      <w:pPr>
+        <w:rPr>
+          <w:rFonts w:ascii="Helvetica Neue Thin" w:hAnsi="Helvetica Neue Thin"/>
+          <w:sz w:val="32"/>
+          <w:szCs w:val="32"/>
+        </w:rPr>
+      </w:pPr>
+      <w:r>
+        <w:rPr>
+          <w:rFonts w:ascii="Helvetica Neue Thin" w:hAnsi="Helvetica Neue Thin"/>
+          <w:sz w:val="32"/>
+          <w:szCs w:val="32"/>
+        </w:rPr>
+        <w:t>{</w:t>
+      </w:r>
+    </w:p>
+    <w:p>
+      <w:pPr>
+        <w:ind w:firstLine="720"/>
+        <w:rPr>
+          <w:rFonts w:ascii="Helvetica Neue Thin" w:hAnsi="Helvetica Neue Thin"/>
+          <w:sz w:val="32"/>
+          <w:szCs w:val="32"/>
+        </w:rPr>
+      </w:pPr>
+      <w:r>
+        <w:rPr>
+          <w:rFonts w:ascii="Helvetica Neue Thin" w:hAnsi="Helvetica Neue Thin"/>
+          <w:sz w:val="32"/>
+          <w:szCs w:val="32"/>
+        </w:rPr>
+        <w:t>display.showBlocks();</w:t>
+      </w:r>
+    </w:p>
+    <w:p>
+      <w:pPr>
+        <w:rPr>
+          <w:rFonts w:ascii="Helvetica Neue Thin" w:hAnsi="Helvetica Neue Thin"/>
+          <w:sz w:val="32"/>
+          <w:szCs w:val="32"/>
+        </w:rPr>
+      </w:pPr>
+      <w:r>
+        <w:rPr>
+          <w:rFonts w:ascii="Helvetica Neue Thin" w:hAnsi="Helvetica Neue Thin"/>
+          <w:sz w:val="32"/>
+          <w:szCs w:val="32"/>
+        </w:rPr>
+        <w:t>}</w:t>
+      </w:r>
+    </w:p>
+    <w:p>
+      <w:pPr>
+        <w:rPr>
+          <w:rFonts w:ascii="Helvetica Neue Thin" w:hAnsi="Helvetica Neue Thin"/>
+          <w:sz w:val="32"/>
+          <w:szCs w:val="32"/>
+        </w:rPr>
+      </w:pPr>
+      <w:r>
+        <w:rPr>
+          <w:rFonts w:ascii="Helvetica Neue Thin" w:hAnsi="Helvetica Neue Thin"/>
+          <w:sz w:val="32"/>
+          <w:szCs w:val="32"/>
+        </w:rPr>
+        <w:t>else</w:t>
+      </w:r>
+    </w:p>
+    <w:p>
+      <w:pPr>
+        <w:rPr>
+          <w:rFonts w:ascii="Helvetica Neue Thin" w:hAnsi="Helvetica Neue Thin"/>
+          <w:sz w:val="32"/>
+          <w:szCs w:val="32"/>
+        </w:rPr>
+      </w:pPr>
+      <w:r>
+        <w:rPr>
+          <w:rFonts w:ascii="Helvetica Neue Thin" w:hAnsi="Helvetica Neue Thin"/>
+          <w:sz w:val="32"/>
+          <w:szCs w:val="32"/>
+        </w:rPr>
+        <w:t>{</w:t>
+      </w:r>
+    </w:p>
+    <w:p>
+      <w:pPr>
+        <w:rPr>
+          <w:rFonts w:ascii="Helvetica Neue Thin" w:hAnsi="Helvetica Neue Thin"/>
+          <w:sz w:val="32"/>
+          <w:szCs w:val="32"/>
+        </w:rPr>
+      </w:pPr>
+      <w:r>
+        <w:rPr>
+          <w:rFonts w:ascii="Helvetica Neue Thin" w:hAnsi="Helvetica Neue Thin"/>
+          <w:sz w:val="32"/>
+          <w:szCs w:val="32"/>
+        </w:rPr>
+        <w:t xml:space="preserve">                    //snake dies here.</w:t>
+      </w:r>
+    </w:p>
+    <w:p>
+      <w:pPr>
+        <w:rPr>
+          <w:rFonts w:ascii="Helvetica Neue Thin" w:hAnsi="Helvetica Neue Thin"/>
+          <w:sz w:val="32"/>
+          <w:szCs w:val="32"/>
+        </w:rPr>
+      </w:pPr>
+      <w:r>
+        <w:rPr>
+          <w:rFonts w:ascii="Helvetica Neue Thin" w:hAnsi="Helvetica Neue Thin"/>
+          <w:sz w:val="32"/>
+          <w:szCs w:val="32"/>
+        </w:rPr>
+        <w:t xml:space="preserve">                    gameOver(false);</w:t>
+      </w:r>
+    </w:p>
+    <w:p>
+      <w:pPr>
+        <w:rPr>
+          <w:rFonts w:ascii="Helvetica Neue Thin" w:hAnsi="Helvetica Neue Thin"/>
+          <w:sz w:val="32"/>
+          <w:szCs w:val="32"/>
+        </w:rPr>
+      </w:pPr>
+      <w:r>
+        <w:rPr>
+          <w:rFonts w:ascii="Helvetica Neue Thin" w:hAnsi="Helvetica Neue Thin"/>
+          <w:sz w:val="32"/>
+          <w:szCs w:val="32"/>
+        </w:rPr>
+        <w:t xml:space="preserve">                }</w:t>
+      </w:r>
+      <w:r>
+        <w:rPr>
+          <w:rFonts w:ascii="Helvetica Neue Thin" w:hAnsi="Helvetica Neue Thin"/>
+          <w:sz w:val="32"/>
+          <w:szCs w:val="32"/>
+        </w:rPr>
+        <w:t xml:space="preserve"> </w:t>
+      </w:r>
+    </w:p>
+    <w:p>
+      <w:pPr>
+        <w:rPr>
+          <w:rFonts w:ascii="Helvetica Neue Thin" w:hAnsi="Helvetica Neue Thin"/>
+          <w:sz w:val="32"/>
+          <w:szCs w:val="32"/>
+        </w:rPr>
+      </w:pPr>
+    </w:p>
+    <w:p>
+      <w:pPr>
+        <w:rPr>
+          <w:rFonts w:ascii="Helvetica Neue Light" w:hAnsi="Helvetica Neue Light"/>
+          <w:sz w:val="48"/>
+          <w:szCs w:val="48"/>
+        </w:rPr>
+      </w:pPr>
+    </w:p>
+    <w:p>
+      <w:pPr>
+        <w:rPr>
+          <w:rFonts w:ascii="Helvetica Neue Thin" w:hAnsi="Helvetica Neue Thin"/>
+          <w:sz w:val="32"/>
+          <w:szCs w:val="32"/>
+        </w:rPr>
+      </w:pPr>
+    </w:p>
+    <w:p>
+      <w:pPr>
+        <w:rPr>
+          <w:rFonts w:ascii="Helvetica Neue Thin" w:hAnsi="Helvetica Neue Thin"/>
+          <w:sz w:val="32"/>
+          <w:szCs w:val="32"/>
+        </w:rPr>
+      </w:pPr>
+    </w:p>
+    <w:p>
+      <w:pPr>
+        <w:rPr>
+          <w:rFonts w:ascii="Helvetica Neue Thin" w:hAnsi="Helvetica Neue Thin"/>
+          <w:sz w:val="32"/>
+          <w:szCs w:val="32"/>
+        </w:rPr>
+      </w:pPr>
     </w:p>
     <w:p>
       <w:pPr>
